--- a/Word Docs/LegendsArceus_dex.docx
+++ b/Word Docs/LegendsArceus_dex.docx
@@ -2056,7 +2056,7 @@
         <w:rPr>
           <w:rFonts w:ascii="Baskerville" w:eastAsia="Osaka" w:hAnsi="Baskerville" w:cs="Big Caslon Medium"/>
         </w:rPr>
-        <w:t>It can discharge bursts of electricity exceeding 100,000 volts— a single strike with that amount of power would incapacitate one of the Copperajah of my homeland.</w:t>
+        <w:t>It can discharge bursts of electricity exceeding 100,000 volts—a single strike with that amount of power would incapacitate one of the Copperajah of my homeland.</w:t>
       </w:r>
       <w:r>
         <w:rPr>
@@ -6057,7 +6057,7 @@
         <w:rPr>
           <w:rFonts w:ascii="Baskerville" w:eastAsia="Osaka" w:hAnsi="Baskerville" w:cs="Big Caslon Medium"/>
         </w:rPr>
-        <w:t>Uses its gleaming fins to hunt its prey. The view of Lumineon schooling near the surface of the sea at night is breathtaking— it’s as though there were shining stars right there.</w:t>
+        <w:t>Uses its gleaming fins to hunt its prey. The view of Lumineon schooling near the surface of the sea at night is breathtaking—it’s as though there were shining stars right there.</w:t>
       </w:r>
       <w:r>
         <w:rPr>
